--- a/法令ファイル/子ども・若者育成支援推進法/子ども・若者育成支援推進法（平成二十一年法律第七十一号）.docx
+++ b/法令ファイル/子ども・若者育成支援推進法/子ども・若者育成支援推進法（平成二十一年法律第七十一号）.docx
@@ -48,120 +48,78 @@
     </w:p>
     <w:p>
       <w:pPr>
-        <w:pStyle w:val="Heading6"/>
+        <w:pStyle w:val="ListBullet"/>
         <w:ind w:left="880"/>
       </w:pPr>
       <w:r>
         <w:t>一</w:t>
-      </w:r>
-    </w:p>
-    <w:p>
-      <w:pPr>
-        <w:ind w:left="880"/>
-      </w:pPr>
-      <w:r>
+        <w:br/>
         <w:t>一人一人の子ども・若者が、健やかに成長し、社会とのかかわりを自覚しつつ、自立した個人としての自己を確立し、他者とともに次代の社会を担うことができるようになることを目指すこと。</w:t>
       </w:r>
     </w:p>
     <w:p>
       <w:pPr>
-        <w:pStyle w:val="Heading6"/>
+        <w:pStyle w:val="ListBullet"/>
         <w:ind w:left="880"/>
       </w:pPr>
       <w:r>
         <w:t>二</w:t>
-      </w:r>
-    </w:p>
-    <w:p>
-      <w:pPr>
-        <w:ind w:left="880"/>
-      </w:pPr>
-      <w:r>
+        <w:br/>
         <w:t>子ども・若者について、個人としての尊厳が重んぜられ、不当な差別的取扱いを受けることがないようにするとともに、その意見を十分に尊重しつつ、その最善の利益を考慮すること。</w:t>
       </w:r>
     </w:p>
     <w:p>
       <w:pPr>
-        <w:pStyle w:val="Heading6"/>
+        <w:pStyle w:val="ListBullet"/>
         <w:ind w:left="880"/>
       </w:pPr>
       <w:r>
         <w:t>三</w:t>
-      </w:r>
-    </w:p>
-    <w:p>
-      <w:pPr>
-        <w:ind w:left="880"/>
-      </w:pPr>
-      <w:r>
+        <w:br/>
         <w:t>子ども・若者が成長する過程においては、様々な社会的要因が影響を及ぼすものであるとともに、とりわけ良好な家庭的環境で生活することが重要であることを旨とすること。</w:t>
       </w:r>
     </w:p>
     <w:p>
       <w:pPr>
-        <w:pStyle w:val="Heading6"/>
+        <w:pStyle w:val="ListBullet"/>
         <w:ind w:left="880"/>
       </w:pPr>
       <w:r>
         <w:t>四</w:t>
-      </w:r>
-    </w:p>
-    <w:p>
-      <w:pPr>
-        <w:ind w:left="880"/>
-      </w:pPr>
-      <w:r>
+        <w:br/>
         <w:t>子ども・若者育成支援において、家庭、学校、職域、地域その他の社会のあらゆる分野におけるすべての構成員が、各々の役割を果たすとともに、相互に協力しながら一体的に取り組むこと。</w:t>
       </w:r>
     </w:p>
     <w:p>
       <w:pPr>
-        <w:pStyle w:val="Heading6"/>
+        <w:pStyle w:val="ListBullet"/>
         <w:ind w:left="880"/>
       </w:pPr>
       <w:r>
         <w:t>五</w:t>
-      </w:r>
-    </w:p>
-    <w:p>
-      <w:pPr>
-        <w:ind w:left="880"/>
-      </w:pPr>
-      <w:r>
+        <w:br/>
         <w:t>子ども・若者の発達段階、生活環境、特性その他の状況に応じてその健やかな成長が図られるよう、良好な社会環境（教育、医療及び雇用に係る環境を含む。以下同じ。）の整備その他必要な配慮を行うこと。</w:t>
       </w:r>
     </w:p>
     <w:p>
       <w:pPr>
-        <w:pStyle w:val="Heading6"/>
+        <w:pStyle w:val="ListBullet"/>
         <w:ind w:left="880"/>
       </w:pPr>
       <w:r>
         <w:t>六</w:t>
-      </w:r>
-    </w:p>
-    <w:p>
-      <w:pPr>
-        <w:ind w:left="880"/>
-      </w:pPr>
-      <w:r>
+        <w:br/>
         <w:t>教育、福祉、保健、医療、矯正、更生保護、雇用その他の各関連分野における知見を総合して行うこと。</w:t>
       </w:r>
     </w:p>
     <w:p>
       <w:pPr>
-        <w:pStyle w:val="Heading6"/>
+        <w:pStyle w:val="ListBullet"/>
         <w:ind w:left="880"/>
       </w:pPr>
       <w:r>
         <w:t>七</w:t>
-      </w:r>
-    </w:p>
-    <w:p>
-      <w:pPr>
-        <w:ind w:left="880"/>
-      </w:pPr>
-      <w:r>
+        <w:br/>
         <w:t>修学及び就業のいずれもしていない子ども・若者その他の子ども・若者であって、社会生活を円滑に営む上での困難を有するものに対しては、その困難の内容及び程度に応じ、当該子ども・若者の意思を十分に尊重しつつ、必要な支援を行うこと。</w:t>
       </w:r>
     </w:p>
@@ -270,137 +228,89 @@
     </w:p>
     <w:p>
       <w:pPr>
-        <w:pStyle w:val="Heading6"/>
+        <w:pStyle w:val="ListBullet"/>
         <w:ind w:left="880"/>
       </w:pPr>
       <w:r>
         <w:t>一</w:t>
-      </w:r>
-    </w:p>
-    <w:p>
-      <w:pPr>
-        <w:ind w:left="880"/>
-      </w:pPr>
-      <w:r>
+        <w:br/>
         <w:t>子ども・若者育成支援施策に関する基本的な方針</w:t>
       </w:r>
     </w:p>
     <w:p>
       <w:pPr>
-        <w:pStyle w:val="Heading6"/>
+        <w:pStyle w:val="ListBullet"/>
         <w:ind w:left="880"/>
       </w:pPr>
       <w:r>
         <w:t>二</w:t>
-      </w:r>
-    </w:p>
-    <w:p>
-      <w:pPr>
-        <w:ind w:left="880"/>
-      </w:pPr>
-      <w:r>
+        <w:br/>
         <w:t>子ども・若者育成支援施策に関する次に掲げる事項</w:t>
       </w:r>
     </w:p>
     <w:p>
       <w:pPr>
-        <w:pStyle w:val="Heading6"/>
+        <w:pStyle w:val="ListBullet"/>
         <w:ind w:left="880"/>
       </w:pPr>
       <w:r>
         <w:t>三</w:t>
-      </w:r>
-    </w:p>
-    <w:p>
-      <w:pPr>
-        <w:ind w:left="880"/>
-      </w:pPr>
-      <w:r>
+        <w:br/>
         <w:t>子ども・若者育成支援施策を総合的に実施するために必要な国の関係行政機関、地方公共団体及び民間の団体の連携及び協力に関する事項</w:t>
       </w:r>
     </w:p>
     <w:p>
       <w:pPr>
-        <w:pStyle w:val="Heading6"/>
+        <w:pStyle w:val="ListBullet"/>
         <w:ind w:left="880"/>
       </w:pPr>
       <w:r>
         <w:t>四</w:t>
-      </w:r>
-    </w:p>
-    <w:p>
-      <w:pPr>
-        <w:ind w:left="880"/>
-      </w:pPr>
-      <w:r>
+        <w:br/>
         <w:t>子ども・若者育成支援に関する国民の理解の増進に関する事項</w:t>
       </w:r>
     </w:p>
     <w:p>
       <w:pPr>
-        <w:pStyle w:val="Heading6"/>
+        <w:pStyle w:val="ListBullet"/>
         <w:ind w:left="880"/>
       </w:pPr>
       <w:r>
         <w:t>五</w:t>
-      </w:r>
-    </w:p>
-    <w:p>
-      <w:pPr>
-        <w:ind w:left="880"/>
-      </w:pPr>
-      <w:r>
+        <w:br/>
         <w:t>子ども・若者育成支援施策を推進するために必要な調査研究に関する事項</w:t>
       </w:r>
     </w:p>
     <w:p>
       <w:pPr>
-        <w:pStyle w:val="Heading6"/>
+        <w:pStyle w:val="ListBullet"/>
         <w:ind w:left="880"/>
       </w:pPr>
       <w:r>
         <w:t>六</w:t>
-      </w:r>
-    </w:p>
-    <w:p>
-      <w:pPr>
-        <w:ind w:left="880"/>
-      </w:pPr>
-      <w:r>
+        <w:br/>
         <w:t>子ども・若者育成支援に関する人材の養成及び資質の向上に関する事項</w:t>
       </w:r>
     </w:p>
     <w:p>
       <w:pPr>
-        <w:pStyle w:val="Heading6"/>
+        <w:pStyle w:val="ListBullet"/>
         <w:ind w:left="880"/>
       </w:pPr>
       <w:r>
         <w:t>七</w:t>
-      </w:r>
-    </w:p>
-    <w:p>
-      <w:pPr>
-        <w:ind w:left="880"/>
-      </w:pPr>
-      <w:r>
+        <w:br/>
         <w:t>子ども・若者育成支援に関する国際的な協力に関する事項</w:t>
       </w:r>
     </w:p>
     <w:p>
       <w:pPr>
-        <w:pStyle w:val="Heading6"/>
+        <w:pStyle w:val="ListBullet"/>
         <w:ind w:left="880"/>
       </w:pPr>
       <w:r>
         <w:t>八</w:t>
-      </w:r>
-    </w:p>
-    <w:p>
-      <w:pPr>
-        <w:ind w:left="880"/>
-      </w:pPr>
-      <w:r>
+        <w:br/>
         <w:t>前各号に掲げるもののほか、子ども・若者育成支援施策を推進するために必要な事項</w:t>
       </w:r>
     </w:p>
@@ -419,6 +329,8 @@
       </w:pPr>
       <w:r>
         <w:t>子ども・若者育成支援推進本部は、第一項の規定により子ども・若者育成支援推進大綱を作成したときは、遅滞なく、これを公表しなければならない。</w:t>
+        <w:br/>
+        <w:t>これを変更したときも、同様とする。</w:t>
       </w:r>
     </w:p>
     <w:p>
@@ -466,6 +378,8 @@
       </w:pPr>
       <w:r>
         <w:t>都道府県又は市町村は、都道府県子ども・若者計画又は市町村子ども・若者計画を作成したときは、遅滞なく、これを公表しなければならない。</w:t>
+        <w:br/>
+        <w:t>これを変更したときも、同様とする。</w:t>
       </w:r>
     </w:p>
     <w:p>
@@ -556,103 +470,67 @@
     </w:p>
     <w:p>
       <w:pPr>
-        <w:pStyle w:val="Heading6"/>
+        <w:pStyle w:val="ListBullet"/>
         <w:ind w:left="880"/>
       </w:pPr>
       <w:r>
         <w:t>一</w:t>
-      </w:r>
-    </w:p>
-    <w:p>
-      <w:pPr>
-        <w:ind w:left="880"/>
-      </w:pPr>
-      <w:r>
+        <w:br/>
         <w:t>社会生活を円滑に営むことができるようにするために、関係機関等の施設、子ども・若者の住居その他の適切な場所において、必要な相談、助言又は指導を行うこと。</w:t>
       </w:r>
     </w:p>
     <w:p>
       <w:pPr>
-        <w:pStyle w:val="Heading6"/>
+        <w:pStyle w:val="ListBullet"/>
         <w:ind w:left="880"/>
       </w:pPr>
       <w:r>
         <w:t>二</w:t>
-      </w:r>
-    </w:p>
-    <w:p>
-      <w:pPr>
-        <w:ind w:left="880"/>
-      </w:pPr>
-      <w:r>
+        <w:br/>
         <w:t>医療及び療養を受けることを助けること。</w:t>
       </w:r>
     </w:p>
     <w:p>
       <w:pPr>
-        <w:pStyle w:val="Heading6"/>
+        <w:pStyle w:val="ListBullet"/>
         <w:ind w:left="880"/>
       </w:pPr>
       <w:r>
         <w:t>三</w:t>
-      </w:r>
-    </w:p>
-    <w:p>
-      <w:pPr>
-        <w:ind w:left="880"/>
-      </w:pPr>
-      <w:r>
+        <w:br/>
         <w:t>生活環境を改善すること。</w:t>
       </w:r>
     </w:p>
     <w:p>
       <w:pPr>
-        <w:pStyle w:val="Heading6"/>
+        <w:pStyle w:val="ListBullet"/>
         <w:ind w:left="880"/>
       </w:pPr>
       <w:r>
         <w:t>四</w:t>
-      </w:r>
-    </w:p>
-    <w:p>
-      <w:pPr>
-        <w:ind w:left="880"/>
-      </w:pPr>
-      <w:r>
+        <w:br/>
         <w:t>修学又は就業を助けること。</w:t>
       </w:r>
     </w:p>
     <w:p>
       <w:pPr>
-        <w:pStyle w:val="Heading6"/>
+        <w:pStyle w:val="ListBullet"/>
         <w:ind w:left="880"/>
       </w:pPr>
       <w:r>
         <w:t>五</w:t>
-      </w:r>
-    </w:p>
-    <w:p>
-      <w:pPr>
-        <w:ind w:left="880"/>
-      </w:pPr>
-      <w:r>
+        <w:br/>
         <w:t>前号に掲げるもののほか、社会生活を営むために必要な知識技能の習得を助けること。</w:t>
       </w:r>
     </w:p>
     <w:p>
       <w:pPr>
-        <w:pStyle w:val="Heading6"/>
+        <w:pStyle w:val="ListBullet"/>
         <w:ind w:left="880"/>
       </w:pPr>
       <w:r>
         <w:t>六</w:t>
-      </w:r>
-    </w:p>
-    <w:p>
-      <w:pPr>
-        <w:ind w:left="880"/>
-      </w:pPr>
-      <w:r>
+        <w:br/>
         <w:t>前各号に掲げるもののほか、社会生活を円滑に営むことができるようにするための援助を行うこと。</w:t>
       </w:r>
     </w:p>
@@ -688,52 +566,34 @@
     </w:p>
     <w:p>
       <w:pPr>
-        <w:pStyle w:val="Heading6"/>
+        <w:pStyle w:val="ListBullet"/>
         <w:ind w:left="880"/>
       </w:pPr>
       <w:r>
         <w:t>一</w:t>
-      </w:r>
-    </w:p>
-    <w:p>
-      <w:pPr>
-        <w:ind w:left="880"/>
-      </w:pPr>
-      <w:r>
+        <w:br/>
         <w:t>前条第一項に規定する子ども・若者の状況を把握すること。</w:t>
       </w:r>
     </w:p>
     <w:p>
       <w:pPr>
-        <w:pStyle w:val="Heading6"/>
+        <w:pStyle w:val="ListBullet"/>
         <w:ind w:left="880"/>
       </w:pPr>
       <w:r>
         <w:t>二</w:t>
-      </w:r>
-    </w:p>
-    <w:p>
-      <w:pPr>
-        <w:ind w:left="880"/>
-      </w:pPr>
-      <w:r>
+        <w:br/>
         <w:t>相互に連携を図るとともに、前条第一項に規定する子ども・若者又は当該子ども・若者の家族その他子ども・若者が円滑な社会生活を営むことに関係する者を必要に応じて速やかに適切な関係機関等に誘導すること。</w:t>
       </w:r>
     </w:p>
     <w:p>
       <w:pPr>
-        <w:pStyle w:val="Heading6"/>
+        <w:pStyle w:val="ListBullet"/>
         <w:ind w:left="880"/>
       </w:pPr>
       <w:r>
         <w:t>三</w:t>
-      </w:r>
-    </w:p>
-    <w:p>
-      <w:pPr>
-        <w:ind w:left="880"/>
-      </w:pPr>
-      <w:r>
+        <w:br/>
         <w:t>関係機関等が行う支援について、地域住民に周知すること。</w:t>
       </w:r>
     </w:p>
@@ -1009,52 +869,34 @@
     </w:p>
     <w:p>
       <w:pPr>
-        <w:pStyle w:val="Heading6"/>
+        <w:pStyle w:val="ListBullet"/>
         <w:ind w:left="880"/>
       </w:pPr>
       <w:r>
         <w:t>一</w:t>
-      </w:r>
-    </w:p>
-    <w:p>
-      <w:pPr>
-        <w:ind w:left="880"/>
-      </w:pPr>
-      <w:r>
+        <w:br/>
         <w:t>子ども・若者育成支援推進大綱を作成し、及びその実施を推進すること。</w:t>
       </w:r>
     </w:p>
     <w:p>
       <w:pPr>
-        <w:pStyle w:val="Heading6"/>
+        <w:pStyle w:val="ListBullet"/>
         <w:ind w:left="880"/>
       </w:pPr>
       <w:r>
         <w:t>二</w:t>
-      </w:r>
-    </w:p>
-    <w:p>
-      <w:pPr>
-        <w:ind w:left="880"/>
-      </w:pPr>
-      <w:r>
+        <w:br/>
         <w:t>前号に掲げるもののほか、子ども・若者育成支援に関する重要な事項について審議すること。</w:t>
       </w:r>
     </w:p>
     <w:p>
       <w:pPr>
-        <w:pStyle w:val="Heading6"/>
+        <w:pStyle w:val="ListBullet"/>
         <w:ind w:left="880"/>
       </w:pPr>
       <w:r>
         <w:t>三</w:t>
-      </w:r>
-    </w:p>
-    <w:p>
-      <w:pPr>
-        <w:ind w:left="880"/>
-      </w:pPr>
-      <w:r>
+        <w:br/>
         <w:t>前二号に掲げるもののほか、他の法令の規定により本部に属させられた事務</w:t>
       </w:r>
     </w:p>
@@ -1180,120 +1022,78 @@
     </w:p>
     <w:p>
       <w:pPr>
-        <w:pStyle w:val="Heading6"/>
+        <w:pStyle w:val="ListBullet"/>
         <w:ind w:left="880"/>
       </w:pPr>
       <w:r>
         <w:t>一</w:t>
-      </w:r>
-    </w:p>
-    <w:p>
-      <w:pPr>
-        <w:ind w:left="880"/>
-      </w:pPr>
-      <w:r>
+        <w:br/>
         <w:t>国家公安委員会委員長</w:t>
       </w:r>
     </w:p>
     <w:p>
       <w:pPr>
-        <w:pStyle w:val="Heading6"/>
+        <w:pStyle w:val="ListBullet"/>
         <w:ind w:left="880"/>
       </w:pPr>
       <w:r>
         <w:t>二</w:t>
-      </w:r>
-    </w:p>
-    <w:p>
-      <w:pPr>
-        <w:ind w:left="880"/>
-      </w:pPr>
-      <w:r>
+        <w:br/>
         <w:t>総務大臣</w:t>
       </w:r>
     </w:p>
     <w:p>
       <w:pPr>
-        <w:pStyle w:val="Heading6"/>
+        <w:pStyle w:val="ListBullet"/>
         <w:ind w:left="880"/>
       </w:pPr>
       <w:r>
         <w:t>三</w:t>
-      </w:r>
-    </w:p>
-    <w:p>
-      <w:pPr>
-        <w:ind w:left="880"/>
-      </w:pPr>
-      <w:r>
+        <w:br/>
         <w:t>法務大臣</w:t>
       </w:r>
     </w:p>
     <w:p>
       <w:pPr>
-        <w:pStyle w:val="Heading6"/>
+        <w:pStyle w:val="ListBullet"/>
         <w:ind w:left="880"/>
       </w:pPr>
       <w:r>
         <w:t>四</w:t>
-      </w:r>
-    </w:p>
-    <w:p>
-      <w:pPr>
-        <w:ind w:left="880"/>
-      </w:pPr>
-      <w:r>
+        <w:br/>
         <w:t>文部科学大臣</w:t>
       </w:r>
     </w:p>
     <w:p>
       <w:pPr>
-        <w:pStyle w:val="Heading6"/>
+        <w:pStyle w:val="ListBullet"/>
         <w:ind w:left="880"/>
       </w:pPr>
       <w:r>
         <w:t>五</w:t>
-      </w:r>
-    </w:p>
-    <w:p>
-      <w:pPr>
-        <w:ind w:left="880"/>
-      </w:pPr>
-      <w:r>
+        <w:br/>
         <w:t>厚生労働大臣</w:t>
       </w:r>
     </w:p>
     <w:p>
       <w:pPr>
-        <w:pStyle w:val="Heading6"/>
+        <w:pStyle w:val="ListBullet"/>
         <w:ind w:left="880"/>
       </w:pPr>
       <w:r>
         <w:t>六</w:t>
-      </w:r>
-    </w:p>
-    <w:p>
-      <w:pPr>
-        <w:ind w:left="880"/>
-      </w:pPr>
-      <w:r>
+        <w:br/>
         <w:t>経済産業大臣</w:t>
       </w:r>
     </w:p>
     <w:p>
       <w:pPr>
-        <w:pStyle w:val="Heading6"/>
+        <w:pStyle w:val="ListBullet"/>
         <w:ind w:left="880"/>
       </w:pPr>
       <w:r>
         <w:t>七</w:t>
-      </w:r>
-    </w:p>
-    <w:p>
-      <w:pPr>
-        <w:ind w:left="880"/>
-      </w:pPr>
-      <w:r>
+        <w:br/>
         <w:t>前各号に掲げるもののほか、本部長及び副本部長以外の国務大臣のうちから、内閣総理大臣が指定する者</w:t>
       </w:r>
     </w:p>
@@ -1410,7 +1210,7 @@
         <w:pStyle w:val="Heading1"/>
       </w:pPr>
       <w:r>
-        <w:t>附　則（平成二七年九月一一日法律第六六号）</w:t>
+        <w:t>附則（平成二七年九月一一日法律第六六号）</w:t>
       </w:r>
     </w:p>
     <w:p>
@@ -1446,7 +1246,7 @@
     </w:pPr>
     <w:r>
       <w:tab/>
-      <w:t>WeGov v0.1 - FTS141</w:t>
+      <w:t>WeGov v0.2 - FTS141</w:t>
     </w:r>
   </w:p>
 </w:ftr>
